--- a/Principal/plantas/plantas helmer/plantas2.docx
+++ b/Principal/plantas/plantas helmer/plantas2.docx
@@ -357,10 +357,7 @@
       </w:pPr>
       <w:proofErr w:type="spellStart"/>
       <w:r>
-        <w:t>P</w:t>
-      </w:r>
-      <w:r>
-        <w:t>ionio</w:t>
+        <w:t>Pionio</w:t>
       </w:r>
       <w:proofErr w:type="spellEnd"/>
       <w:r>
@@ -395,10 +392,7 @@
       </w:pPr>
       <w:proofErr w:type="spellStart"/>
       <w:r>
-        <w:t>G</w:t>
-      </w:r>
-      <w:r>
-        <w:t>ualandai</w:t>
+        <w:t>Gualandai</w:t>
       </w:r>
       <w:proofErr w:type="spellEnd"/>
       <w:r>
@@ -418,29 +412,28 @@
       </w:pPr>
       <w:proofErr w:type="spellStart"/>
       <w:r>
-        <w:t>L</w:t>
-      </w:r>
-      <w:r>
-        <w:t>larumbo</w:t>
+        <w:t>Llarumbo</w:t>
       </w:r>
       <w:proofErr w:type="spellEnd"/>
       <w:r>
-        <w:t>: picada de insectos</w:t>
-      </w:r>
-    </w:p>
-    <w:p>
-      <w:pPr>
-        <w:pStyle w:val="Prrafodelista"/>
-        <w:numPr>
-          <w:ilvl w:val="0"/>
-          <w:numId w:val="1"/>
-        </w:numPr>
-      </w:pPr>
-      <w:r>
-        <w:t>A</w:t>
-      </w:r>
-      <w:r>
-        <w:t>ltamisa</w:t>
+        <w:t xml:space="preserve">: </w:t>
+      </w:r>
+      <w:bookmarkStart w:id="0" w:name="_GoBack"/>
+      <w:r>
+        <w:t>picada de insectos</w:t>
+      </w:r>
+      <w:bookmarkEnd w:id="0"/>
+    </w:p>
+    <w:p>
+      <w:pPr>
+        <w:pStyle w:val="Prrafodelista"/>
+        <w:numPr>
+          <w:ilvl w:val="0"/>
+          <w:numId w:val="1"/>
+        </w:numPr>
+      </w:pPr>
+      <w:r>
+        <w:t>Altamisa</w:t>
       </w:r>
       <w:r>
         <w:t xml:space="preserve">: hemorragias nasales, intestinales, regulación de la sangre, baños </w:t>
@@ -463,10 +456,7 @@
         </w:numPr>
       </w:pPr>
       <w:r>
-        <w:t>A</w:t>
-      </w:r>
-      <w:r>
-        <w:t>guacate</w:t>
+        <w:t>Aguacate</w:t>
       </w:r>
       <w:r>
         <w:t xml:space="preserve">: </w:t>
@@ -560,13 +550,7 @@
         <w:t>: sirve para inflamaciones de la garganta, la flor sirve para el asma, apretamiento y las hojas sirve de cataplasma de pecho</w:t>
       </w:r>
     </w:p>
-    <w:p>
-      <w:pPr>
-        <w:pStyle w:val="Prrafodelista"/>
-      </w:pPr>
-      <w:bookmarkStart w:id="0" w:name="_GoBack"/>
-      <w:bookmarkEnd w:id="0"/>
-    </w:p>
+    <w:p/>
     <w:sectPr>
       <w:pgSz w:w="12240" w:h="15840"/>
       <w:pgMar w:top="1417" w:right="1701" w:bottom="1417" w:left="1701" w:header="708" w:footer="708" w:gutter="0"/>
